--- a/Documentation/Meeting agendas/2012-05-12.docx
+++ b/Documentation/Meeting agendas/2012-05-12.docx
@@ -43,8 +43,16 @@
         <w:rPr>
           <w:lang w:val="en-US"/>
         </w:rPr>
-        <w:t>Friggagatan 2 (At Felix’s place)</w:t>
-      </w:r>
+        <w:t>Friggagatan 2 (At Felix’s place</w:t>
+      </w:r>
+      <w:proofErr w:type="gramStart"/>
+      <w:r>
+        <w:rPr>
+          <w:lang w:val="en-US"/>
+        </w:rPr>
+        <w:t>)</w:t>
+      </w:r>
+      <w:proofErr w:type="gramEnd"/>
       <w:r>
         <w:rPr>
           <w:b/>
@@ -261,11 +269,33 @@
         </w:rPr>
         <w:br/>
       </w:r>
-      <w:r>
-        <w:rPr>
-          <w:lang w:val="en-US"/>
-        </w:rPr>
-        <w:t>Tried to fix linux,</w:t>
+      <w:proofErr w:type="gramStart"/>
+      <w:r>
+        <w:rPr>
+          <w:lang w:val="en-US"/>
+        </w:rPr>
+        <w:t>Tried</w:t>
+      </w:r>
+      <w:proofErr w:type="gramEnd"/>
+      <w:r>
+        <w:rPr>
+          <w:lang w:val="en-US"/>
+        </w:rPr>
+        <w:t xml:space="preserve"> to fix </w:t>
+      </w:r>
+      <w:proofErr w:type="spellStart"/>
+      <w:r>
+        <w:rPr>
+          <w:lang w:val="en-US"/>
+        </w:rPr>
+        <w:t>linux</w:t>
+      </w:r>
+      <w:proofErr w:type="spellEnd"/>
+      <w:r>
+        <w:rPr>
+          <w:lang w:val="en-US"/>
+        </w:rPr>
+        <w:t>,</w:t>
       </w:r>
       <w:r>
         <w:rPr>
@@ -329,11 +359,19 @@
         </w:rPr>
         <w:br/>
       </w:r>
-      <w:r>
-        <w:rPr>
-          <w:lang w:val="en-US"/>
-        </w:rPr>
-        <w:t xml:space="preserve">Should we </w:t>
+      <w:proofErr w:type="gramStart"/>
+      <w:r>
+        <w:rPr>
+          <w:lang w:val="en-US"/>
+        </w:rPr>
+        <w:t>Should</w:t>
+      </w:r>
+      <w:proofErr w:type="gramEnd"/>
+      <w:r>
+        <w:rPr>
+          <w:lang w:val="en-US"/>
+        </w:rPr>
+        <w:t xml:space="preserve"> we </w:t>
       </w:r>
       <w:r>
         <w:rPr>
@@ -421,11 +459,6 @@
           <w:lang w:val="en-US"/>
         </w:rPr>
         <w:br/>
-      </w:r>
-      <w:r>
-        <w:rPr>
-          <w:lang w:val="en-US"/>
-        </w:rPr>
         <w:t xml:space="preserve">    </w:t>
       </w:r>
       <w:r>
@@ -440,8 +473,6 @@
         </w:rPr>
         <w:t>.</w:t>
       </w:r>
-      <w:bookmarkStart w:id="0" w:name="_GoBack"/>
-      <w:bookmarkEnd w:id="0"/>
       <w:r>
         <w:rPr>
           <w:lang w:val="en-US"/>
